--- a/Memoria.docx
+++ b/Memoria.docx
@@ -850,6 +850,7 @@
         <w:t xml:space="preserve"> </w:t>
       </w:r>
       <w:proofErr w:type="spellStart"/>
+      <w:proofErr w:type="gramStart"/>
       <w:r>
         <w:rPr>
           <w:i/>
@@ -865,6 +866,7 @@
         <w:t>,publicado</w:t>
       </w:r>
       <w:proofErr w:type="spellEnd"/>
+      <w:proofErr w:type="gramEnd"/>
       <w:r>
         <w:rPr>
           <w:lang w:eastAsia="es-ES"/>
@@ -1031,6 +1033,7 @@
         <w:t xml:space="preserve">La primera función para este propósito que se propone en el </w:t>
       </w:r>
       <w:proofErr w:type="spellStart"/>
+      <w:proofErr w:type="gramStart"/>
       <w:r>
         <w:rPr>
           <w:lang w:eastAsia="es-ES"/>
@@ -1038,6 +1041,7 @@
         <w:t>paper</w:t>
       </w:r>
       <w:proofErr w:type="spellEnd"/>
+      <w:proofErr w:type="gramEnd"/>
       <w:r>
         <w:rPr>
           <w:lang w:eastAsia="es-ES"/>
@@ -1122,7 +1126,7 @@
           <v:shape id="_x0000_i1027" type="#_x0000_t75" style="width:102pt;height:36pt" o:ole="">
             <v:imagedata r:id="rId10" o:title=""/>
           </v:shape>
-          <o:OLEObject Type="Embed" ProgID="Equation.DSMT4" ShapeID="_x0000_i1027" DrawAspect="Content" ObjectID="_1641307316" r:id="rId11"/>
+          <o:OLEObject Type="Embed" ProgID="Equation.DSMT4" ShapeID="_x0000_i1027" DrawAspect="Content" ObjectID="_1641308748" r:id="rId11"/>
         </w:object>
       </w:r>
     </w:p>
@@ -2340,7 +2344,7 @@
           <v:shape id="_x0000_i1028" type="#_x0000_t75" style="width:189pt;height:56.25pt" o:ole="">
             <v:imagedata r:id="rId13" o:title=""/>
           </v:shape>
-          <o:OLEObject Type="Embed" ProgID="Equation.DSMT4" ShapeID="_x0000_i1028" DrawAspect="Content" ObjectID="_1641307317" r:id="rId14"/>
+          <o:OLEObject Type="Embed" ProgID="Equation.DSMT4" ShapeID="_x0000_i1028" DrawAspect="Content" ObjectID="_1641308749" r:id="rId14"/>
         </w:object>
       </w:r>
     </w:p>
@@ -3218,7 +3222,7 @@
           <v:shape id="_x0000_i1030" type="#_x0000_t75" style="width:204.75pt;height:39.75pt" o:ole="">
             <v:imagedata r:id="rId15" o:title=""/>
           </v:shape>
-          <o:OLEObject Type="Embed" ProgID="Equation.DSMT4" ShapeID="_x0000_i1030" DrawAspect="Content" ObjectID="_1641307318" r:id="rId16"/>
+          <o:OLEObject Type="Embed" ProgID="Equation.DSMT4" ShapeID="_x0000_i1030" DrawAspect="Content" ObjectID="_1641308750" r:id="rId16"/>
         </w:object>
       </w:r>
     </w:p>
@@ -3821,29 +3825,1121 @@
       <w:r>
         <w:t xml:space="preserve">Realizamos primero la operación de eliminar para evitar cálculo innecesario: si aumentamos y después reducimos, eliminamos píxeles que hemos tenido que calcular. </w:t>
       </w:r>
-    </w:p>
-    <w:p>
-      <w:pPr>
-        <w:ind w:left="0"/>
-        <w:jc w:val="both"/>
-      </w:pPr>
-      <w:bookmarkStart w:id="3" w:name="_GoBack"/>
-      <w:bookmarkEnd w:id="3"/>
-    </w:p>
-    <w:p>
-      <w:pPr>
+      <w:r>
+        <w:t xml:space="preserve">Este caso se contempla en la función que se encarga de reducir el tamaño de una imagen. Cuando una de las dimensiones se quiere reducir y la otra ampliar, primero llama a reducir, manteniendo la dimensión que se va a ampliar intacta, y después a aumentar, con el mismo criterio que antes.  </w:t>
+      </w:r>
+    </w:p>
+    <w:p>
+      <w:pPr>
+        <w:pBdr>
+          <w:top w:val="single" w:sz="4" w:space="1" w:color="auto"/>
+          <w:left w:val="single" w:sz="4" w:space="4" w:color="auto"/>
+          <w:bottom w:val="single" w:sz="4" w:space="1" w:color="auto"/>
+          <w:right w:val="single" w:sz="4" w:space="4" w:color="auto"/>
+        </w:pBdr>
         <w:tabs>
           <w:tab w:val="left" w:pos="709"/>
         </w:tabs>
         <w:ind w:left="0"/>
-        <w:jc w:val="both"/>
-      </w:pPr>
-    </w:p>
-    <w:p>
-      <w:pPr>
+        <w:rPr>
+          <w:rFonts w:ascii="Consolas" w:hAnsi="Consolas"/>
+          <w:sz w:val="20"/>
+          <w:szCs w:val="20"/>
+        </w:rPr>
+      </w:pPr>
+      <w:proofErr w:type="spellStart"/>
+      <w:r>
+        <w:rPr>
+          <w:rFonts w:ascii="Consolas" w:hAnsi="Consolas"/>
+          <w:b/>
+          <w:bCs/>
+          <w:sz w:val="20"/>
+          <w:szCs w:val="20"/>
+        </w:rPr>
+        <w:t>def</w:t>
+      </w:r>
+      <w:proofErr w:type="spellEnd"/>
+      <w:r>
+        <w:rPr>
+          <w:rFonts w:ascii="Consolas" w:hAnsi="Consolas"/>
+          <w:sz w:val="20"/>
+          <w:szCs w:val="20"/>
+        </w:rPr>
+        <w:t xml:space="preserve"> </w:t>
+      </w:r>
+      <w:proofErr w:type="spellStart"/>
+      <w:r>
+        <w:rPr>
+          <w:rFonts w:ascii="Consolas" w:hAnsi="Consolas"/>
+          <w:sz w:val="20"/>
+          <w:szCs w:val="20"/>
+        </w:rPr>
+        <w:t>contentAwareResizing</w:t>
+      </w:r>
+      <w:proofErr w:type="spellEnd"/>
+      <w:r>
+        <w:rPr>
+          <w:rFonts w:ascii="Consolas" w:hAnsi="Consolas"/>
+          <w:sz w:val="20"/>
+          <w:szCs w:val="20"/>
+        </w:rPr>
+        <w:t xml:space="preserve"> (</w:t>
+      </w:r>
+      <w:proofErr w:type="spellStart"/>
+      <w:r>
+        <w:rPr>
+          <w:rFonts w:ascii="Consolas" w:hAnsi="Consolas"/>
+          <w:sz w:val="20"/>
+          <w:szCs w:val="20"/>
+        </w:rPr>
+        <w:t>img</w:t>
+      </w:r>
+      <w:proofErr w:type="spellEnd"/>
+      <w:r>
+        <w:rPr>
+          <w:rFonts w:ascii="Consolas" w:hAnsi="Consolas"/>
+          <w:sz w:val="20"/>
+          <w:szCs w:val="20"/>
+        </w:rPr>
+        <w:t xml:space="preserve">, </w:t>
+      </w:r>
+      <w:proofErr w:type="spellStart"/>
+      <w:r>
+        <w:rPr>
+          <w:rFonts w:ascii="Consolas" w:hAnsi="Consolas"/>
+          <w:sz w:val="20"/>
+          <w:szCs w:val="20"/>
+        </w:rPr>
+        <w:t>nn</w:t>
+      </w:r>
+      <w:proofErr w:type="spellEnd"/>
+      <w:r>
+        <w:rPr>
+          <w:rFonts w:ascii="Consolas" w:hAnsi="Consolas"/>
+          <w:sz w:val="20"/>
+          <w:szCs w:val="20"/>
+        </w:rPr>
+        <w:t>, nm):</w:t>
+      </w:r>
+      <w:r>
+        <w:rPr>
+          <w:rFonts w:ascii="Consolas" w:hAnsi="Consolas"/>
+          <w:sz w:val="20"/>
+          <w:szCs w:val="20"/>
+        </w:rPr>
+        <w:br/>
+      </w:r>
+      <w:r>
+        <w:rPr>
+          <w:rFonts w:ascii="Consolas" w:hAnsi="Consolas"/>
+          <w:sz w:val="20"/>
+          <w:szCs w:val="20"/>
+        </w:rPr>
+        <w:t xml:space="preserve">    n, m = </w:t>
+      </w:r>
+      <w:proofErr w:type="spellStart"/>
+      <w:r>
+        <w:rPr>
+          <w:rFonts w:ascii="Consolas" w:hAnsi="Consolas"/>
+          <w:sz w:val="20"/>
+          <w:szCs w:val="20"/>
+        </w:rPr>
+        <w:t>img.shape</w:t>
+      </w:r>
+      <w:proofErr w:type="spellEnd"/>
+      <w:r>
+        <w:rPr>
+          <w:rFonts w:ascii="Consolas" w:hAnsi="Consolas"/>
+          <w:sz w:val="20"/>
+          <w:szCs w:val="20"/>
+        </w:rPr>
+        <w:t>[:2]</w:t>
+      </w:r>
+      <w:r>
+        <w:rPr>
+          <w:rFonts w:ascii="Consolas" w:hAnsi="Consolas"/>
+          <w:sz w:val="20"/>
+          <w:szCs w:val="20"/>
+        </w:rPr>
+        <w:br/>
+      </w:r>
+      <w:r>
+        <w:rPr>
+          <w:rFonts w:ascii="Consolas" w:hAnsi="Consolas"/>
+          <w:sz w:val="20"/>
+          <w:szCs w:val="20"/>
+        </w:rPr>
+        <w:t xml:space="preserve">    </w:t>
+      </w:r>
+      <w:proofErr w:type="spellStart"/>
+      <w:r>
+        <w:rPr>
+          <w:rFonts w:ascii="Consolas" w:hAnsi="Consolas"/>
+          <w:sz w:val="20"/>
+          <w:szCs w:val="20"/>
+        </w:rPr>
+        <w:t>dif_n</w:t>
+      </w:r>
+      <w:proofErr w:type="spellEnd"/>
+      <w:r>
+        <w:rPr>
+          <w:rFonts w:ascii="Consolas" w:hAnsi="Consolas"/>
+          <w:sz w:val="20"/>
+          <w:szCs w:val="20"/>
+        </w:rPr>
+        <w:t xml:space="preserve"> = n </w:t>
+      </w:r>
+      <w:r>
+        <w:rPr>
+          <w:rFonts w:ascii="Consolas" w:hAnsi="Consolas"/>
+          <w:sz w:val="20"/>
+          <w:szCs w:val="20"/>
+        </w:rPr>
+        <w:t>–</w:t>
+      </w:r>
+      <w:r>
+        <w:rPr>
+          <w:rFonts w:ascii="Consolas" w:hAnsi="Consolas"/>
+          <w:sz w:val="20"/>
+          <w:szCs w:val="20"/>
+        </w:rPr>
+        <w:t xml:space="preserve"> </w:t>
+      </w:r>
+      <w:proofErr w:type="spellStart"/>
+      <w:r>
+        <w:rPr>
+          <w:rFonts w:ascii="Consolas" w:hAnsi="Consolas"/>
+          <w:sz w:val="20"/>
+          <w:szCs w:val="20"/>
+        </w:rPr>
+        <w:t>nn</w:t>
+      </w:r>
+      <w:proofErr w:type="spellEnd"/>
+      <w:r>
+        <w:rPr>
+          <w:rFonts w:ascii="Consolas" w:hAnsi="Consolas"/>
+          <w:sz w:val="20"/>
+          <w:szCs w:val="20"/>
+        </w:rPr>
+        <w:br/>
+      </w:r>
+      <w:r>
+        <w:rPr>
+          <w:rFonts w:ascii="Consolas" w:hAnsi="Consolas"/>
+          <w:sz w:val="20"/>
+          <w:szCs w:val="20"/>
+        </w:rPr>
+        <w:t xml:space="preserve">    </w:t>
+      </w:r>
+      <w:proofErr w:type="spellStart"/>
+      <w:r>
+        <w:rPr>
+          <w:rFonts w:ascii="Consolas" w:hAnsi="Consolas"/>
+          <w:sz w:val="20"/>
+          <w:szCs w:val="20"/>
+        </w:rPr>
+        <w:t>dif_m</w:t>
+      </w:r>
+      <w:proofErr w:type="spellEnd"/>
+      <w:r>
+        <w:rPr>
+          <w:rFonts w:ascii="Consolas" w:hAnsi="Consolas"/>
+          <w:sz w:val="20"/>
+          <w:szCs w:val="20"/>
+        </w:rPr>
+        <w:t xml:space="preserve"> = m </w:t>
+      </w:r>
+      <w:r>
+        <w:rPr>
+          <w:rFonts w:ascii="Consolas" w:hAnsi="Consolas"/>
+          <w:sz w:val="20"/>
+          <w:szCs w:val="20"/>
+        </w:rPr>
+        <w:t>–</w:t>
+      </w:r>
+      <w:r>
+        <w:rPr>
+          <w:rFonts w:ascii="Consolas" w:hAnsi="Consolas"/>
+          <w:sz w:val="20"/>
+          <w:szCs w:val="20"/>
+        </w:rPr>
+        <w:t xml:space="preserve"> nm</w:t>
+      </w:r>
+      <w:r>
+        <w:rPr>
+          <w:rFonts w:ascii="Consolas" w:hAnsi="Consolas"/>
+          <w:sz w:val="20"/>
+          <w:szCs w:val="20"/>
+        </w:rPr>
+        <w:br/>
+      </w:r>
+      <w:r>
+        <w:rPr>
+          <w:rFonts w:ascii="Consolas" w:hAnsi="Consolas"/>
+          <w:sz w:val="20"/>
+          <w:szCs w:val="20"/>
+        </w:rPr>
+        <w:br/>
+      </w:r>
+      <w:r>
+        <w:rPr>
+          <w:rFonts w:ascii="Consolas" w:hAnsi="Consolas"/>
+          <w:sz w:val="20"/>
+          <w:szCs w:val="20"/>
+        </w:rPr>
+        <w:t xml:space="preserve">    </w:t>
+      </w:r>
+      <w:proofErr w:type="spellStart"/>
+      <w:r>
+        <w:rPr>
+          <w:rFonts w:ascii="Consolas" w:hAnsi="Consolas"/>
+          <w:b/>
+          <w:bCs/>
+          <w:sz w:val="20"/>
+          <w:szCs w:val="20"/>
+        </w:rPr>
+        <w:t>if</w:t>
+      </w:r>
+      <w:proofErr w:type="spellEnd"/>
+      <w:r>
+        <w:rPr>
+          <w:rFonts w:ascii="Consolas" w:hAnsi="Consolas"/>
+          <w:sz w:val="20"/>
+          <w:szCs w:val="20"/>
+        </w:rPr>
+        <w:t xml:space="preserve"> </w:t>
+      </w:r>
+      <w:proofErr w:type="spellStart"/>
+      <w:r>
+        <w:rPr>
+          <w:rFonts w:ascii="Consolas" w:hAnsi="Consolas"/>
+          <w:sz w:val="20"/>
+          <w:szCs w:val="20"/>
+        </w:rPr>
+        <w:t>dif_n</w:t>
+      </w:r>
+      <w:proofErr w:type="spellEnd"/>
+      <w:r>
+        <w:rPr>
+          <w:rFonts w:ascii="Consolas" w:hAnsi="Consolas"/>
+          <w:sz w:val="20"/>
+          <w:szCs w:val="20"/>
+        </w:rPr>
+        <w:t xml:space="preserve"> &gt; 0:</w:t>
+      </w:r>
+      <w:r>
+        <w:rPr>
+          <w:rFonts w:ascii="Consolas" w:hAnsi="Consolas"/>
+          <w:sz w:val="20"/>
+          <w:szCs w:val="20"/>
+        </w:rPr>
+        <w:br/>
+      </w:r>
+      <w:r>
+        <w:rPr>
+          <w:rFonts w:ascii="Consolas" w:hAnsi="Consolas"/>
+          <w:sz w:val="20"/>
+          <w:szCs w:val="20"/>
+        </w:rPr>
+        <w:t xml:space="preserve">        </w:t>
+      </w:r>
+      <w:proofErr w:type="spellStart"/>
+      <w:r>
+        <w:rPr>
+          <w:rFonts w:ascii="Consolas" w:hAnsi="Consolas"/>
+          <w:b/>
+          <w:bCs/>
+          <w:sz w:val="20"/>
+          <w:szCs w:val="20"/>
+        </w:rPr>
+        <w:t>if</w:t>
+      </w:r>
+      <w:proofErr w:type="spellEnd"/>
+      <w:r>
+        <w:rPr>
+          <w:rFonts w:ascii="Consolas" w:hAnsi="Consolas"/>
+          <w:sz w:val="20"/>
+          <w:szCs w:val="20"/>
+        </w:rPr>
+        <w:t xml:space="preserve"> </w:t>
+      </w:r>
+      <w:proofErr w:type="spellStart"/>
+      <w:r>
+        <w:rPr>
+          <w:rFonts w:ascii="Consolas" w:hAnsi="Consolas"/>
+          <w:sz w:val="20"/>
+          <w:szCs w:val="20"/>
+        </w:rPr>
+        <w:t>dif_m</w:t>
+      </w:r>
+      <w:proofErr w:type="spellEnd"/>
+      <w:r>
+        <w:rPr>
+          <w:rFonts w:ascii="Consolas" w:hAnsi="Consolas"/>
+          <w:sz w:val="20"/>
+          <w:szCs w:val="20"/>
+        </w:rPr>
+        <w:t xml:space="preserve"> &lt; 0:</w:t>
+      </w:r>
+      <w:r>
+        <w:rPr>
+          <w:rFonts w:ascii="Consolas" w:hAnsi="Consolas"/>
+          <w:sz w:val="20"/>
+          <w:szCs w:val="20"/>
+        </w:rPr>
+        <w:br/>
+      </w:r>
+      <w:r>
+        <w:rPr>
+          <w:rFonts w:ascii="Consolas" w:hAnsi="Consolas"/>
+          <w:sz w:val="20"/>
+          <w:szCs w:val="20"/>
+        </w:rPr>
+        <w:t xml:space="preserve">            </w:t>
+      </w:r>
+      <w:proofErr w:type="spellStart"/>
+      <w:r>
+        <w:rPr>
+          <w:rFonts w:ascii="Consolas" w:hAnsi="Consolas"/>
+          <w:sz w:val="20"/>
+          <w:szCs w:val="20"/>
+        </w:rPr>
+        <w:t>img</w:t>
+      </w:r>
+      <w:proofErr w:type="spellEnd"/>
+      <w:r>
+        <w:rPr>
+          <w:rFonts w:ascii="Consolas" w:hAnsi="Consolas"/>
+          <w:sz w:val="20"/>
+          <w:szCs w:val="20"/>
+        </w:rPr>
+        <w:t xml:space="preserve"> = </w:t>
+      </w:r>
+      <w:proofErr w:type="spellStart"/>
+      <w:r>
+        <w:rPr>
+          <w:rFonts w:ascii="Consolas" w:hAnsi="Consolas"/>
+          <w:sz w:val="20"/>
+          <w:szCs w:val="20"/>
+        </w:rPr>
+        <w:t>funcion</w:t>
+      </w:r>
+      <w:proofErr w:type="spellEnd"/>
+      <w:r>
+        <w:rPr>
+          <w:rFonts w:ascii="Consolas" w:hAnsi="Consolas"/>
+          <w:sz w:val="20"/>
+          <w:szCs w:val="20"/>
+        </w:rPr>
+        <w:t>(</w:t>
+      </w:r>
+      <w:proofErr w:type="spellStart"/>
+      <w:r>
+        <w:rPr>
+          <w:rFonts w:ascii="Consolas" w:hAnsi="Consolas"/>
+          <w:sz w:val="20"/>
+          <w:szCs w:val="20"/>
+        </w:rPr>
+        <w:t>img</w:t>
+      </w:r>
+      <w:proofErr w:type="spellEnd"/>
+      <w:r>
+        <w:rPr>
+          <w:rFonts w:ascii="Consolas" w:hAnsi="Consolas"/>
+          <w:sz w:val="20"/>
+          <w:szCs w:val="20"/>
+        </w:rPr>
+        <w:t xml:space="preserve">, </w:t>
+      </w:r>
+      <w:proofErr w:type="spellStart"/>
+      <w:r>
+        <w:rPr>
+          <w:rFonts w:ascii="Consolas" w:hAnsi="Consolas"/>
+          <w:sz w:val="20"/>
+          <w:szCs w:val="20"/>
+        </w:rPr>
+        <w:t>nn</w:t>
+      </w:r>
+      <w:proofErr w:type="spellEnd"/>
+      <w:r>
+        <w:rPr>
+          <w:rFonts w:ascii="Consolas" w:hAnsi="Consolas"/>
+          <w:sz w:val="20"/>
+          <w:szCs w:val="20"/>
+        </w:rPr>
+        <w:t xml:space="preserve">, m, </w:t>
+      </w:r>
+      <w:proofErr w:type="spellStart"/>
+      <w:r>
+        <w:rPr>
+          <w:rFonts w:ascii="Consolas" w:hAnsi="Consolas"/>
+          <w:sz w:val="20"/>
+          <w:szCs w:val="20"/>
+        </w:rPr>
+        <w:t>accion</w:t>
+      </w:r>
+      <w:proofErr w:type="spellEnd"/>
+      <w:r>
+        <w:rPr>
+          <w:rFonts w:ascii="Consolas" w:hAnsi="Consolas"/>
+          <w:sz w:val="20"/>
+          <w:szCs w:val="20"/>
+        </w:rPr>
+        <w:t xml:space="preserve">[0], </w:t>
+      </w:r>
+      <w:proofErr w:type="spellStart"/>
+      <w:r>
+        <w:rPr>
+          <w:rFonts w:ascii="Consolas" w:hAnsi="Consolas"/>
+          <w:sz w:val="20"/>
+          <w:szCs w:val="20"/>
+        </w:rPr>
+        <w:t>energy</w:t>
+      </w:r>
+      <w:proofErr w:type="spellEnd"/>
+      <w:r>
+        <w:rPr>
+          <w:rFonts w:ascii="Consolas" w:hAnsi="Consolas"/>
+          <w:sz w:val="20"/>
+          <w:szCs w:val="20"/>
+        </w:rPr>
+        <w:t xml:space="preserve">, </w:t>
+      </w:r>
+      <w:proofErr w:type="spellStart"/>
+      <w:r>
+        <w:rPr>
+          <w:rFonts w:ascii="Consolas" w:hAnsi="Consolas"/>
+          <w:sz w:val="20"/>
+          <w:szCs w:val="20"/>
+        </w:rPr>
+        <w:t>draw</w:t>
+      </w:r>
+      <w:proofErr w:type="spellEnd"/>
+      <w:r>
+        <w:rPr>
+          <w:rFonts w:ascii="Consolas" w:hAnsi="Consolas"/>
+          <w:sz w:val="20"/>
+          <w:szCs w:val="20"/>
+        </w:rPr>
+        <w:t>)</w:t>
+      </w:r>
+      <w:r>
+        <w:rPr>
+          <w:rFonts w:ascii="Consolas" w:hAnsi="Consolas"/>
+          <w:sz w:val="20"/>
+          <w:szCs w:val="20"/>
+        </w:rPr>
+        <w:br/>
+      </w:r>
+      <w:r>
+        <w:rPr>
+          <w:rFonts w:ascii="Consolas" w:hAnsi="Consolas"/>
+          <w:sz w:val="20"/>
+          <w:szCs w:val="20"/>
+        </w:rPr>
+        <w:t xml:space="preserve">            </w:t>
+      </w:r>
+      <w:proofErr w:type="spellStart"/>
+      <w:r>
+        <w:rPr>
+          <w:rFonts w:ascii="Consolas" w:hAnsi="Consolas"/>
+          <w:sz w:val="20"/>
+          <w:szCs w:val="20"/>
+        </w:rPr>
+        <w:t>img</w:t>
+      </w:r>
+      <w:proofErr w:type="spellEnd"/>
+      <w:r>
+        <w:rPr>
+          <w:rFonts w:ascii="Consolas" w:hAnsi="Consolas"/>
+          <w:sz w:val="20"/>
+          <w:szCs w:val="20"/>
+        </w:rPr>
+        <w:t xml:space="preserve"> = </w:t>
+      </w:r>
+      <w:proofErr w:type="spellStart"/>
+      <w:r>
+        <w:rPr>
+          <w:rFonts w:ascii="Consolas" w:hAnsi="Consolas"/>
+          <w:sz w:val="20"/>
+          <w:szCs w:val="20"/>
+        </w:rPr>
+        <w:t>funcion</w:t>
+      </w:r>
+      <w:proofErr w:type="spellEnd"/>
+      <w:r>
+        <w:rPr>
+          <w:rFonts w:ascii="Consolas" w:hAnsi="Consolas"/>
+          <w:sz w:val="20"/>
+          <w:szCs w:val="20"/>
+        </w:rPr>
+        <w:t>(</w:t>
+      </w:r>
+      <w:proofErr w:type="spellStart"/>
+      <w:r>
+        <w:rPr>
+          <w:rFonts w:ascii="Consolas" w:hAnsi="Consolas"/>
+          <w:sz w:val="20"/>
+          <w:szCs w:val="20"/>
+        </w:rPr>
+        <w:t>img</w:t>
+      </w:r>
+      <w:proofErr w:type="spellEnd"/>
+      <w:r>
+        <w:rPr>
+          <w:rFonts w:ascii="Consolas" w:hAnsi="Consolas"/>
+          <w:sz w:val="20"/>
+          <w:szCs w:val="20"/>
+        </w:rPr>
+        <w:t xml:space="preserve">, </w:t>
+      </w:r>
+      <w:proofErr w:type="spellStart"/>
+      <w:r>
+        <w:rPr>
+          <w:rFonts w:ascii="Consolas" w:hAnsi="Consolas"/>
+          <w:sz w:val="20"/>
+          <w:szCs w:val="20"/>
+        </w:rPr>
+        <w:t>nn</w:t>
+      </w:r>
+      <w:proofErr w:type="spellEnd"/>
+      <w:r>
+        <w:rPr>
+          <w:rFonts w:ascii="Consolas" w:hAnsi="Consolas"/>
+          <w:sz w:val="20"/>
+          <w:szCs w:val="20"/>
+        </w:rPr>
+        <w:t xml:space="preserve">, nm, </w:t>
+      </w:r>
+      <w:proofErr w:type="spellStart"/>
+      <w:r>
+        <w:rPr>
+          <w:rFonts w:ascii="Consolas" w:hAnsi="Consolas"/>
+          <w:sz w:val="20"/>
+          <w:szCs w:val="20"/>
+        </w:rPr>
+        <w:t>accion</w:t>
+      </w:r>
+      <w:proofErr w:type="spellEnd"/>
+      <w:r>
+        <w:rPr>
+          <w:rFonts w:ascii="Consolas" w:hAnsi="Consolas"/>
+          <w:sz w:val="20"/>
+          <w:szCs w:val="20"/>
+        </w:rPr>
+        <w:t xml:space="preserve">[1], </w:t>
+      </w:r>
+      <w:proofErr w:type="spellStart"/>
+      <w:r>
+        <w:rPr>
+          <w:rFonts w:ascii="Consolas" w:hAnsi="Consolas"/>
+          <w:sz w:val="20"/>
+          <w:szCs w:val="20"/>
+        </w:rPr>
+        <w:t>energy</w:t>
+      </w:r>
+      <w:proofErr w:type="spellEnd"/>
+      <w:r>
+        <w:rPr>
+          <w:rFonts w:ascii="Consolas" w:hAnsi="Consolas"/>
+          <w:sz w:val="20"/>
+          <w:szCs w:val="20"/>
+        </w:rPr>
+        <w:t xml:space="preserve">, </w:t>
+      </w:r>
+      <w:proofErr w:type="spellStart"/>
+      <w:r>
+        <w:rPr>
+          <w:rFonts w:ascii="Consolas" w:hAnsi="Consolas"/>
+          <w:sz w:val="20"/>
+          <w:szCs w:val="20"/>
+        </w:rPr>
+        <w:t>draw</w:t>
+      </w:r>
+      <w:proofErr w:type="spellEnd"/>
+      <w:r>
+        <w:rPr>
+          <w:rFonts w:ascii="Consolas" w:hAnsi="Consolas"/>
+          <w:sz w:val="20"/>
+          <w:szCs w:val="20"/>
+        </w:rPr>
+        <w:t>)</w:t>
+      </w:r>
+    </w:p>
+    <w:p>
+      <w:pPr>
+        <w:pBdr>
+          <w:top w:val="single" w:sz="4" w:space="1" w:color="auto"/>
+          <w:left w:val="single" w:sz="4" w:space="4" w:color="auto"/>
+          <w:bottom w:val="single" w:sz="4" w:space="1" w:color="auto"/>
+          <w:right w:val="single" w:sz="4" w:space="4" w:color="auto"/>
+        </w:pBdr>
         <w:tabs>
           <w:tab w:val="left" w:pos="709"/>
         </w:tabs>
+        <w:ind w:left="0"/>
+        <w:rPr>
+          <w:rFonts w:ascii="Consolas" w:hAnsi="Consolas"/>
+          <w:sz w:val="20"/>
+          <w:szCs w:val="20"/>
+        </w:rPr>
+      </w:pPr>
+      <w:r>
+        <w:rPr>
+          <w:rFonts w:ascii="Consolas" w:hAnsi="Consolas"/>
+          <w:sz w:val="20"/>
+          <w:szCs w:val="20"/>
+        </w:rPr>
+        <w:lastRenderedPageBreak/>
+        <w:t xml:space="preserve">        </w:t>
+      </w:r>
+      <w:proofErr w:type="spellStart"/>
+      <w:r>
+        <w:rPr>
+          <w:rFonts w:ascii="Consolas" w:hAnsi="Consolas"/>
+          <w:b/>
+          <w:bCs/>
+          <w:sz w:val="20"/>
+          <w:szCs w:val="20"/>
+        </w:rPr>
+        <w:t>else</w:t>
+      </w:r>
+      <w:proofErr w:type="spellEnd"/>
+      <w:r>
+        <w:rPr>
+          <w:rFonts w:ascii="Consolas" w:hAnsi="Consolas"/>
+          <w:sz w:val="20"/>
+          <w:szCs w:val="20"/>
+        </w:rPr>
+        <w:t>:</w:t>
+      </w:r>
+      <w:r>
+        <w:rPr>
+          <w:rFonts w:ascii="Consolas" w:hAnsi="Consolas"/>
+          <w:sz w:val="20"/>
+          <w:szCs w:val="20"/>
+        </w:rPr>
+        <w:br/>
+      </w:r>
+      <w:r>
+        <w:rPr>
+          <w:rFonts w:ascii="Consolas" w:hAnsi="Consolas"/>
+          <w:sz w:val="20"/>
+          <w:szCs w:val="20"/>
+        </w:rPr>
+        <w:t xml:space="preserve">            </w:t>
+      </w:r>
+      <w:proofErr w:type="spellStart"/>
+      <w:r>
+        <w:rPr>
+          <w:rFonts w:ascii="Consolas" w:hAnsi="Consolas"/>
+          <w:sz w:val="20"/>
+          <w:szCs w:val="20"/>
+        </w:rPr>
+        <w:t>img</w:t>
+      </w:r>
+      <w:proofErr w:type="spellEnd"/>
+      <w:r>
+        <w:rPr>
+          <w:rFonts w:ascii="Consolas" w:hAnsi="Consolas"/>
+          <w:sz w:val="20"/>
+          <w:szCs w:val="20"/>
+        </w:rPr>
+        <w:t xml:space="preserve"> = </w:t>
+      </w:r>
+      <w:proofErr w:type="spellStart"/>
+      <w:proofErr w:type="gramStart"/>
+      <w:r>
+        <w:rPr>
+          <w:rFonts w:ascii="Consolas" w:hAnsi="Consolas"/>
+          <w:sz w:val="20"/>
+          <w:szCs w:val="20"/>
+        </w:rPr>
+        <w:t>funcion</w:t>
+      </w:r>
+      <w:proofErr w:type="spellEnd"/>
+      <w:r>
+        <w:rPr>
+          <w:rFonts w:ascii="Consolas" w:hAnsi="Consolas"/>
+          <w:sz w:val="20"/>
+          <w:szCs w:val="20"/>
+        </w:rPr>
+        <w:t>(</w:t>
+      </w:r>
+      <w:proofErr w:type="spellStart"/>
+      <w:proofErr w:type="gramEnd"/>
+      <w:r>
+        <w:rPr>
+          <w:rFonts w:ascii="Consolas" w:hAnsi="Consolas"/>
+          <w:sz w:val="20"/>
+          <w:szCs w:val="20"/>
+        </w:rPr>
+        <w:t>img</w:t>
+      </w:r>
+      <w:proofErr w:type="spellEnd"/>
+      <w:r>
+        <w:rPr>
+          <w:rFonts w:ascii="Consolas" w:hAnsi="Consolas"/>
+          <w:sz w:val="20"/>
+          <w:szCs w:val="20"/>
+        </w:rPr>
+        <w:t xml:space="preserve">, </w:t>
+      </w:r>
+      <w:proofErr w:type="spellStart"/>
+      <w:r>
+        <w:rPr>
+          <w:rFonts w:ascii="Consolas" w:hAnsi="Consolas"/>
+          <w:sz w:val="20"/>
+          <w:szCs w:val="20"/>
+        </w:rPr>
+        <w:t>nn</w:t>
+      </w:r>
+      <w:proofErr w:type="spellEnd"/>
+      <w:r>
+        <w:rPr>
+          <w:rFonts w:ascii="Consolas" w:hAnsi="Consolas"/>
+          <w:sz w:val="20"/>
+          <w:szCs w:val="20"/>
+        </w:rPr>
+        <w:t xml:space="preserve">, nm, </w:t>
+      </w:r>
+      <w:proofErr w:type="spellStart"/>
+      <w:r>
+        <w:rPr>
+          <w:rFonts w:ascii="Consolas" w:hAnsi="Consolas"/>
+          <w:sz w:val="20"/>
+          <w:szCs w:val="20"/>
+        </w:rPr>
+        <w:t>accion</w:t>
+      </w:r>
+      <w:proofErr w:type="spellEnd"/>
+      <w:r>
+        <w:rPr>
+          <w:rFonts w:ascii="Consolas" w:hAnsi="Consolas"/>
+          <w:sz w:val="20"/>
+          <w:szCs w:val="20"/>
+        </w:rPr>
+        <w:t xml:space="preserve">[0], </w:t>
+      </w:r>
+      <w:proofErr w:type="spellStart"/>
+      <w:r>
+        <w:rPr>
+          <w:rFonts w:ascii="Consolas" w:hAnsi="Consolas"/>
+          <w:sz w:val="20"/>
+          <w:szCs w:val="20"/>
+        </w:rPr>
+        <w:t>energy</w:t>
+      </w:r>
+      <w:proofErr w:type="spellEnd"/>
+      <w:r>
+        <w:rPr>
+          <w:rFonts w:ascii="Consolas" w:hAnsi="Consolas"/>
+          <w:sz w:val="20"/>
+          <w:szCs w:val="20"/>
+        </w:rPr>
+        <w:t xml:space="preserve">, </w:t>
+      </w:r>
+      <w:proofErr w:type="spellStart"/>
+      <w:r>
+        <w:rPr>
+          <w:rFonts w:ascii="Consolas" w:hAnsi="Consolas"/>
+          <w:sz w:val="20"/>
+          <w:szCs w:val="20"/>
+        </w:rPr>
+        <w:t>draw</w:t>
+      </w:r>
+      <w:proofErr w:type="spellEnd"/>
+      <w:r>
+        <w:rPr>
+          <w:rFonts w:ascii="Consolas" w:hAnsi="Consolas"/>
+          <w:sz w:val="20"/>
+          <w:szCs w:val="20"/>
+        </w:rPr>
+        <w:t>)</w:t>
+      </w:r>
+      <w:r>
+        <w:rPr>
+          <w:rFonts w:ascii="Consolas" w:hAnsi="Consolas"/>
+          <w:sz w:val="20"/>
+          <w:szCs w:val="20"/>
+        </w:rPr>
+        <w:br/>
+      </w:r>
+      <w:r>
+        <w:rPr>
+          <w:rFonts w:ascii="Consolas" w:hAnsi="Consolas"/>
+          <w:sz w:val="20"/>
+          <w:szCs w:val="20"/>
+        </w:rPr>
+        <w:br/>
+      </w:r>
+      <w:r>
+        <w:rPr>
+          <w:rFonts w:ascii="Consolas" w:hAnsi="Consolas"/>
+          <w:sz w:val="20"/>
+          <w:szCs w:val="20"/>
+        </w:rPr>
+        <w:t xml:space="preserve">    </w:t>
+      </w:r>
+      <w:proofErr w:type="spellStart"/>
+      <w:r>
+        <w:rPr>
+          <w:rFonts w:ascii="Consolas" w:hAnsi="Consolas"/>
+          <w:b/>
+          <w:bCs/>
+          <w:sz w:val="20"/>
+          <w:szCs w:val="20"/>
+        </w:rPr>
+        <w:t>elif</w:t>
+      </w:r>
+      <w:proofErr w:type="spellEnd"/>
+      <w:r>
+        <w:rPr>
+          <w:rFonts w:ascii="Consolas" w:hAnsi="Consolas"/>
+          <w:sz w:val="20"/>
+          <w:szCs w:val="20"/>
+        </w:rPr>
+        <w:t xml:space="preserve"> </w:t>
+      </w:r>
+      <w:proofErr w:type="spellStart"/>
+      <w:r>
+        <w:rPr>
+          <w:rFonts w:ascii="Consolas" w:hAnsi="Consolas"/>
+          <w:sz w:val="20"/>
+          <w:szCs w:val="20"/>
+        </w:rPr>
+        <w:t>dif_n</w:t>
+      </w:r>
+      <w:proofErr w:type="spellEnd"/>
+      <w:r>
+        <w:rPr>
+          <w:rFonts w:ascii="Consolas" w:hAnsi="Consolas"/>
+          <w:sz w:val="20"/>
+          <w:szCs w:val="20"/>
+        </w:rPr>
+        <w:t xml:space="preserve"> &lt; 0:</w:t>
+      </w:r>
+      <w:r>
+        <w:rPr>
+          <w:rFonts w:ascii="Consolas" w:hAnsi="Consolas"/>
+          <w:sz w:val="20"/>
+          <w:szCs w:val="20"/>
+        </w:rPr>
+        <w:br/>
+      </w:r>
+      <w:r>
+        <w:rPr>
+          <w:rFonts w:ascii="Consolas" w:hAnsi="Consolas"/>
+          <w:sz w:val="20"/>
+          <w:szCs w:val="20"/>
+        </w:rPr>
+        <w:t xml:space="preserve">        </w:t>
+      </w:r>
+      <w:r>
+        <w:rPr>
+          <w:rFonts w:ascii="Consolas" w:hAnsi="Consolas"/>
+          <w:i/>
+          <w:iCs/>
+          <w:color w:val="7F7F7F" w:themeColor="text1" w:themeTint="80"/>
+          <w:sz w:val="20"/>
+          <w:szCs w:val="20"/>
+        </w:rPr>
+        <w:t>// Espejo del caso anterior</w:t>
+      </w:r>
+    </w:p>
+    <w:p>
+      <w:pPr>
+        <w:pBdr>
+          <w:top w:val="single" w:sz="4" w:space="1" w:color="auto"/>
+          <w:left w:val="single" w:sz="4" w:space="4" w:color="auto"/>
+          <w:bottom w:val="single" w:sz="4" w:space="1" w:color="auto"/>
+          <w:right w:val="single" w:sz="4" w:space="4" w:color="auto"/>
+        </w:pBdr>
+        <w:tabs>
+          <w:tab w:val="left" w:pos="709"/>
+        </w:tabs>
+        <w:ind w:left="0"/>
+        <w:rPr>
+          <w:rFonts w:ascii="Consolas" w:hAnsi="Consolas"/>
+          <w:sz w:val="20"/>
+          <w:szCs w:val="20"/>
+        </w:rPr>
+      </w:pPr>
+      <w:r>
+        <w:rPr>
+          <w:rFonts w:ascii="Consolas" w:hAnsi="Consolas"/>
+          <w:sz w:val="20"/>
+          <w:szCs w:val="20"/>
+        </w:rPr>
+        <w:t xml:space="preserve">    </w:t>
+      </w:r>
+      <w:proofErr w:type="spellStart"/>
+      <w:r>
+        <w:rPr>
+          <w:rFonts w:ascii="Consolas" w:hAnsi="Consolas"/>
+          <w:b/>
+          <w:bCs/>
+          <w:sz w:val="20"/>
+          <w:szCs w:val="20"/>
+        </w:rPr>
+        <w:t>else</w:t>
+      </w:r>
+      <w:proofErr w:type="spellEnd"/>
+      <w:r>
+        <w:rPr>
+          <w:rFonts w:ascii="Consolas" w:hAnsi="Consolas"/>
+          <w:sz w:val="20"/>
+          <w:szCs w:val="20"/>
+        </w:rPr>
+        <w:t>:</w:t>
+      </w:r>
+      <w:r>
+        <w:rPr>
+          <w:rFonts w:ascii="Consolas" w:hAnsi="Consolas"/>
+          <w:sz w:val="20"/>
+          <w:szCs w:val="20"/>
+        </w:rPr>
+        <w:br/>
+      </w:r>
+      <w:r>
+        <w:rPr>
+          <w:rFonts w:ascii="Consolas" w:hAnsi="Consolas"/>
+          <w:sz w:val="20"/>
+          <w:szCs w:val="20"/>
+        </w:rPr>
+        <w:t xml:space="preserve">        </w:t>
+      </w:r>
+      <w:r>
+        <w:rPr>
+          <w:rFonts w:ascii="Consolas" w:hAnsi="Consolas"/>
+          <w:i/>
+          <w:iCs/>
+          <w:color w:val="7F7F7F" w:themeColor="text1" w:themeTint="80"/>
+          <w:sz w:val="20"/>
+          <w:szCs w:val="20"/>
+        </w:rPr>
+        <w:t>// Solo se eliminan horizontales o verticales</w:t>
+      </w:r>
+      <w:r>
+        <w:rPr>
+          <w:rFonts w:ascii="Consolas" w:hAnsi="Consolas"/>
+          <w:i/>
+          <w:iCs/>
+          <w:color w:val="7F7F7F" w:themeColor="text1" w:themeTint="80"/>
+          <w:sz w:val="20"/>
+          <w:szCs w:val="20"/>
+        </w:rPr>
+        <w:br/>
+      </w:r>
+      <w:r>
+        <w:rPr>
+          <w:rFonts w:ascii="Consolas" w:hAnsi="Consolas"/>
+          <w:sz w:val="20"/>
+          <w:szCs w:val="20"/>
+        </w:rPr>
+        <w:br/>
+      </w:r>
+      <w:r>
+        <w:rPr>
+          <w:rFonts w:ascii="Consolas" w:hAnsi="Consolas"/>
+          <w:sz w:val="20"/>
+          <w:szCs w:val="20"/>
+        </w:rPr>
+        <w:t xml:space="preserve">    </w:t>
+      </w:r>
+      <w:proofErr w:type="spellStart"/>
+      <w:r>
+        <w:rPr>
+          <w:rFonts w:ascii="Consolas" w:hAnsi="Consolas"/>
+          <w:b/>
+          <w:bCs/>
+          <w:sz w:val="20"/>
+          <w:szCs w:val="20"/>
+        </w:rPr>
+        <w:t>return</w:t>
+      </w:r>
+      <w:proofErr w:type="spellEnd"/>
+      <w:r>
+        <w:rPr>
+          <w:rFonts w:ascii="Consolas" w:hAnsi="Consolas"/>
+          <w:sz w:val="20"/>
+          <w:szCs w:val="20"/>
+        </w:rPr>
+        <w:t xml:space="preserve"> </w:t>
+      </w:r>
+      <w:proofErr w:type="spellStart"/>
+      <w:r>
+        <w:rPr>
+          <w:rFonts w:ascii="Consolas" w:hAnsi="Consolas"/>
+          <w:sz w:val="20"/>
+          <w:szCs w:val="20"/>
+        </w:rPr>
+        <w:t>img</w:t>
+      </w:r>
+      <w:proofErr w:type="spellEnd"/>
+    </w:p>
+    <w:p>
+      <w:pPr>
+        <w:pStyle w:val="Ttulo1"/>
+      </w:pPr>
+      <w:r>
+        <w:t>Caso Práctico: Eliminar un Objeto</w:t>
+      </w:r>
+    </w:p>
+    <w:p>
+      <w:pPr>
+        <w:ind w:left="0"/>
+        <w:jc w:val="both"/>
+      </w:pPr>
+      <w:bookmarkStart w:id="3" w:name="_GoBack"/>
+      <w:bookmarkEnd w:id="3"/>
+    </w:p>
+    <w:p>
+      <w:pPr>
+        <w:pStyle w:val="Ttulo1"/>
+      </w:pPr>
+      <w:r>
+        <w:t>Mejoras</w:t>
+      </w:r>
+    </w:p>
+    <w:p>
+      <w:pPr>
+        <w:pStyle w:val="Ttulo2"/>
+        <w:numPr>
+          <w:ilvl w:val="1"/>
+          <w:numId w:val="15"/>
+        </w:numPr>
+      </w:pPr>
+      <w:r>
+        <w:t>Forward Energy</w:t>
+      </w:r>
+    </w:p>
+    <w:p>
+      <w:pPr>
+        <w:pStyle w:val="Ttulo2"/>
+        <w:numPr>
+          <w:ilvl w:val="1"/>
+          <w:numId w:val="15"/>
+        </w:numPr>
+        <w:rPr>
+          <w:lang w:val="en-GB"/>
+        </w:rPr>
+      </w:pPr>
+      <w:r>
+        <w:rPr>
+          <w:lang w:val="en-GB"/>
+        </w:rPr>
+        <w:t>Scale</w:t>
+      </w:r>
+    </w:p>
+    <w:p>
+      <w:pPr>
+        <w:ind w:left="0"/>
+      </w:pPr>
+    </w:p>
+    <w:p>
+      <w:pPr>
+        <w:ind w:left="0"/>
       </w:pPr>
     </w:p>
     <w:sectPr>
@@ -7047,7 +8143,7 @@
 </file>
 
 <file path=customXml/itemProps1.xml><?xml version="1.0" encoding="utf-8"?>
-<ds:datastoreItem xmlns:ds="http://schemas.openxmlformats.org/officeDocument/2006/customXml" ds:itemID="{6EB7C4F2-17A8-4262-B4D1-D9179066F0B5}">
+<ds:datastoreItem xmlns:ds="http://schemas.openxmlformats.org/officeDocument/2006/customXml" ds:itemID="{C344F1C0-384A-43C9-813B-8E7F85B1350F}">
   <ds:schemaRefs>
     <ds:schemaRef ds:uri="http://schemas.openxmlformats.org/officeDocument/2006/bibliography"/>
   </ds:schemaRefs>
